--- a/lab4/report.docx
+++ b/lab4/report.docx
@@ -11,6 +11,7 @@
           <w:szCs w:val="28"/>
         </w:rPr>
       </w:pPr>
+      <w:proofErr w:type="spellStart"/>
       <w:r>
         <w:rPr>
           <w:sz w:val="28"/>
@@ -18,6 +19,7 @@
         </w:rPr>
         <w:t>Міністерство</w:t>
       </w:r>
+      <w:proofErr w:type="spellEnd"/>
       <w:r>
         <w:rPr>
           <w:spacing w:val="-2"/>
@@ -26,6 +28,7 @@
         </w:rPr>
         <w:t xml:space="preserve"> </w:t>
       </w:r>
+      <w:proofErr w:type="spellStart"/>
       <w:r>
         <w:rPr>
           <w:sz w:val="28"/>
@@ -33,6 +36,7 @@
         </w:rPr>
         <w:t>освіти</w:t>
       </w:r>
+      <w:proofErr w:type="spellEnd"/>
       <w:r>
         <w:rPr>
           <w:spacing w:val="-5"/>
@@ -71,6 +75,7 @@
         </w:rPr>
         <w:t xml:space="preserve"> </w:t>
       </w:r>
+      <w:proofErr w:type="spellStart"/>
       <w:r>
         <w:rPr>
           <w:sz w:val="28"/>
@@ -78,6 +83,7 @@
         </w:rPr>
         <w:t>України</w:t>
       </w:r>
+      <w:proofErr w:type="spellEnd"/>
     </w:p>
     <w:p>
       <w:pPr>
@@ -88,6 +94,7 @@
           <w:szCs w:val="28"/>
         </w:rPr>
       </w:pPr>
+      <w:proofErr w:type="spellStart"/>
       <w:r>
         <w:rPr>
           <w:sz w:val="28"/>
@@ -95,6 +102,7 @@
         </w:rPr>
         <w:t>Національний</w:t>
       </w:r>
+      <w:proofErr w:type="spellEnd"/>
       <w:r>
         <w:rPr>
           <w:spacing w:val="-6"/>
@@ -103,6 +111,7 @@
         </w:rPr>
         <w:t xml:space="preserve"> </w:t>
       </w:r>
+      <w:proofErr w:type="spellStart"/>
       <w:r>
         <w:rPr>
           <w:sz w:val="28"/>
@@ -110,6 +119,7 @@
         </w:rPr>
         <w:t>технічний</w:t>
       </w:r>
+      <w:proofErr w:type="spellEnd"/>
       <w:r>
         <w:rPr>
           <w:spacing w:val="-6"/>
@@ -118,6 +128,7 @@
         </w:rPr>
         <w:t xml:space="preserve"> </w:t>
       </w:r>
+      <w:proofErr w:type="spellStart"/>
       <w:r>
         <w:rPr>
           <w:sz w:val="28"/>
@@ -125,6 +136,7 @@
         </w:rPr>
         <w:t>університет</w:t>
       </w:r>
+      <w:proofErr w:type="spellEnd"/>
       <w:r>
         <w:rPr>
           <w:spacing w:val="-9"/>
@@ -133,6 +145,7 @@
         </w:rPr>
         <w:t xml:space="preserve"> </w:t>
       </w:r>
+      <w:proofErr w:type="spellStart"/>
       <w:r>
         <w:rPr>
           <w:sz w:val="28"/>
@@ -140,6 +153,7 @@
         </w:rPr>
         <w:t>України</w:t>
       </w:r>
+      <w:proofErr w:type="spellEnd"/>
       <w:r>
         <w:rPr>
           <w:spacing w:val="-6"/>
@@ -153,8 +167,17 @@
           <w:sz w:val="28"/>
           <w:szCs w:val="28"/>
         </w:rPr>
-        <w:t>«Київський</w:t>
-      </w:r>
+        <w:t>«</w:t>
+      </w:r>
+      <w:proofErr w:type="spellStart"/>
+      <w:r>
+        <w:rPr>
+          <w:sz w:val="28"/>
+          <w:szCs w:val="28"/>
+        </w:rPr>
+        <w:t>Київський</w:t>
+      </w:r>
+      <w:proofErr w:type="spellEnd"/>
       <w:r>
         <w:rPr>
           <w:spacing w:val="-6"/>
@@ -163,6 +186,7 @@
         </w:rPr>
         <w:t xml:space="preserve"> </w:t>
       </w:r>
+      <w:proofErr w:type="spellStart"/>
       <w:r>
         <w:rPr>
           <w:sz w:val="28"/>
@@ -170,6 +194,7 @@
         </w:rPr>
         <w:t>політехнічний</w:t>
       </w:r>
+      <w:proofErr w:type="spellEnd"/>
       <w:r>
         <w:rPr>
           <w:spacing w:val="-67"/>
@@ -178,6 +203,7 @@
         </w:rPr>
         <w:t xml:space="preserve"> </w:t>
       </w:r>
+      <w:proofErr w:type="spellStart"/>
       <w:r>
         <w:rPr>
           <w:sz w:val="28"/>
@@ -185,6 +211,7 @@
         </w:rPr>
         <w:t>інститут</w:t>
       </w:r>
+      <w:proofErr w:type="spellEnd"/>
       <w:r>
         <w:rPr>
           <w:spacing w:val="-2"/>
@@ -193,6 +220,7 @@
         </w:rPr>
         <w:t xml:space="preserve"> </w:t>
       </w:r>
+      <w:proofErr w:type="spellStart"/>
       <w:r>
         <w:rPr>
           <w:sz w:val="28"/>
@@ -200,6 +228,7 @@
         </w:rPr>
         <w:t>імені</w:t>
       </w:r>
+      <w:proofErr w:type="spellEnd"/>
       <w:r>
         <w:rPr>
           <w:spacing w:val="1"/>
@@ -208,6 +237,7 @@
         </w:rPr>
         <w:t xml:space="preserve"> </w:t>
       </w:r>
+      <w:proofErr w:type="spellStart"/>
       <w:r>
         <w:rPr>
           <w:sz w:val="28"/>
@@ -215,6 +245,7 @@
         </w:rPr>
         <w:t>Ігоря</w:t>
       </w:r>
+      <w:proofErr w:type="spellEnd"/>
       <w:r>
         <w:rPr>
           <w:spacing w:val="-3"/>
@@ -223,12 +254,21 @@
         </w:rPr>
         <w:t xml:space="preserve"> </w:t>
       </w:r>
-      <w:r>
-        <w:rPr>
-          <w:sz w:val="28"/>
-          <w:szCs w:val="28"/>
-        </w:rPr>
-        <w:t>Сікорського"</w:t>
+      <w:proofErr w:type="spellStart"/>
+      <w:r>
+        <w:rPr>
+          <w:sz w:val="28"/>
+          <w:szCs w:val="28"/>
+        </w:rPr>
+        <w:t>Сікорського</w:t>
+      </w:r>
+      <w:proofErr w:type="spellEnd"/>
+      <w:r>
+        <w:rPr>
+          <w:sz w:val="28"/>
+          <w:szCs w:val="28"/>
+        </w:rPr>
+        <w:t>"</w:t>
       </w:r>
     </w:p>
     <w:p>
@@ -246,8 +286,49 @@
           <w:sz w:val="28"/>
           <w:szCs w:val="28"/>
         </w:rPr>
-        <w:t>Факультет інформатики та обчислювальної техніки</w:t>
-      </w:r>
+        <w:t xml:space="preserve">Факультет </w:t>
+      </w:r>
+      <w:proofErr w:type="spellStart"/>
+      <w:r>
+        <w:rPr>
+          <w:sz w:val="28"/>
+          <w:szCs w:val="28"/>
+        </w:rPr>
+        <w:t>інформатики</w:t>
+      </w:r>
+      <w:proofErr w:type="spellEnd"/>
+      <w:r>
+        <w:rPr>
+          <w:sz w:val="28"/>
+          <w:szCs w:val="28"/>
+        </w:rPr>
+        <w:t xml:space="preserve"> та </w:t>
+      </w:r>
+      <w:proofErr w:type="spellStart"/>
+      <w:r>
+        <w:rPr>
+          <w:sz w:val="28"/>
+          <w:szCs w:val="28"/>
+        </w:rPr>
+        <w:t>обчислювальної</w:t>
+      </w:r>
+      <w:proofErr w:type="spellEnd"/>
+      <w:r>
+        <w:rPr>
+          <w:sz w:val="28"/>
+          <w:szCs w:val="28"/>
+        </w:rPr>
+        <w:t xml:space="preserve"> </w:t>
+      </w:r>
+      <w:proofErr w:type="spellStart"/>
+      <w:r>
+        <w:rPr>
+          <w:sz w:val="28"/>
+          <w:szCs w:val="28"/>
+        </w:rPr>
+        <w:t>техніки</w:t>
+      </w:r>
+      <w:proofErr w:type="spellEnd"/>
       <w:r>
         <w:rPr>
           <w:spacing w:val="-67"/>
@@ -271,12 +352,21 @@
         </w:rPr>
         <w:t xml:space="preserve"> </w:t>
       </w:r>
-      <w:r>
-        <w:rPr>
-          <w:sz w:val="28"/>
-          <w:szCs w:val="28"/>
-        </w:rPr>
-        <w:t>інформатики та</w:t>
+      <w:proofErr w:type="spellStart"/>
+      <w:r>
+        <w:rPr>
+          <w:sz w:val="28"/>
+          <w:szCs w:val="28"/>
+        </w:rPr>
+        <w:t>інформатики</w:t>
+      </w:r>
+      <w:proofErr w:type="spellEnd"/>
+      <w:r>
+        <w:rPr>
+          <w:sz w:val="28"/>
+          <w:szCs w:val="28"/>
+        </w:rPr>
+        <w:t xml:space="preserve"> та</w:t>
       </w:r>
       <w:r>
         <w:rPr>
@@ -286,13 +376,31 @@
         </w:rPr>
         <w:t xml:space="preserve"> </w:t>
       </w:r>
-      <w:r>
-        <w:rPr>
-          <w:sz w:val="28"/>
-          <w:szCs w:val="28"/>
-        </w:rPr>
-        <w:t>програмної інженерії</w:t>
-      </w:r>
+      <w:proofErr w:type="spellStart"/>
+      <w:r>
+        <w:rPr>
+          <w:sz w:val="28"/>
+          <w:szCs w:val="28"/>
+        </w:rPr>
+        <w:t>програмної</w:t>
+      </w:r>
+      <w:proofErr w:type="spellEnd"/>
+      <w:r>
+        <w:rPr>
+          <w:sz w:val="28"/>
+          <w:szCs w:val="28"/>
+        </w:rPr>
+        <w:t xml:space="preserve"> </w:t>
+      </w:r>
+      <w:proofErr w:type="spellStart"/>
+      <w:r>
+        <w:rPr>
+          <w:sz w:val="28"/>
+          <w:szCs w:val="28"/>
+        </w:rPr>
+        <w:t>інженерії</w:t>
+      </w:r>
+      <w:proofErr w:type="spellEnd"/>
     </w:p>
     <w:p>
       <w:pPr>
@@ -323,6 +431,7 @@
           <w:szCs w:val="28"/>
         </w:rPr>
       </w:pPr>
+      <w:proofErr w:type="spellStart"/>
       <w:r>
         <w:rPr>
           <w:sz w:val="28"/>
@@ -330,6 +439,7 @@
         </w:rPr>
         <w:t>Звіт</w:t>
       </w:r>
+      <w:proofErr w:type="spellEnd"/>
     </w:p>
     <w:p>
       <w:pPr>
@@ -365,6 +475,7 @@
         </w:rPr>
         <w:t xml:space="preserve"> </w:t>
       </w:r>
+      <w:proofErr w:type="spellStart"/>
       <w:r>
         <w:rPr>
           <w:sz w:val="28"/>
@@ -372,6 +483,7 @@
         </w:rPr>
         <w:t>лабораторної</w:t>
       </w:r>
+      <w:proofErr w:type="spellEnd"/>
       <w:r>
         <w:rPr>
           <w:spacing w:val="-1"/>
@@ -380,6 +492,7 @@
         </w:rPr>
         <w:t xml:space="preserve"> </w:t>
       </w:r>
+      <w:proofErr w:type="spellStart"/>
       <w:r>
         <w:rPr>
           <w:sz w:val="28"/>
@@ -387,6 +500,7 @@
         </w:rPr>
         <w:t>роботи</w:t>
       </w:r>
+      <w:proofErr w:type="spellEnd"/>
       <w:r>
         <w:rPr>
           <w:spacing w:val="56"/>
@@ -417,7 +531,7 @@
           <w:szCs w:val="28"/>
           <w:lang w:val="uk-UA"/>
         </w:rPr>
-        <w:t>3</w:t>
+        <w:t>4</w:t>
       </w:r>
       <w:r>
         <w:rPr>
@@ -434,6 +548,7 @@
         </w:rPr>
         <w:t xml:space="preserve"> </w:t>
       </w:r>
+      <w:proofErr w:type="spellStart"/>
       <w:r>
         <w:rPr>
           <w:sz w:val="28"/>
@@ -441,6 +556,7 @@
         </w:rPr>
         <w:t>дисципліни</w:t>
       </w:r>
+      <w:proofErr w:type="spellEnd"/>
     </w:p>
     <w:p>
       <w:pPr>
@@ -460,13 +576,63 @@
         </w:rPr>
         <w:t>«</w:t>
       </w:r>
-      <w:r>
-        <w:rPr>
-          <w:sz w:val="28"/>
-          <w:szCs w:val="28"/>
-        </w:rPr>
-        <w:t>Основи програмування 1. Базові конструкції</w:t>
-      </w:r>
+      <w:proofErr w:type="spellStart"/>
+      <w:r>
+        <w:rPr>
+          <w:sz w:val="28"/>
+          <w:szCs w:val="28"/>
+        </w:rPr>
+        <w:t>Основи</w:t>
+      </w:r>
+      <w:proofErr w:type="spellEnd"/>
+      <w:r>
+        <w:rPr>
+          <w:sz w:val="28"/>
+          <w:szCs w:val="28"/>
+        </w:rPr>
+        <w:t xml:space="preserve"> </w:t>
+      </w:r>
+      <w:proofErr w:type="spellStart"/>
+      <w:r>
+        <w:rPr>
+          <w:sz w:val="28"/>
+          <w:szCs w:val="28"/>
+        </w:rPr>
+        <w:t>програмування</w:t>
+      </w:r>
+      <w:proofErr w:type="spellEnd"/>
+      <w:r>
+        <w:rPr>
+          <w:sz w:val="28"/>
+          <w:szCs w:val="28"/>
+        </w:rPr>
+        <w:t xml:space="preserve"> 1. </w:t>
+      </w:r>
+      <w:proofErr w:type="spellStart"/>
+      <w:r>
+        <w:rPr>
+          <w:sz w:val="28"/>
+          <w:szCs w:val="28"/>
+        </w:rPr>
+        <w:t>Базові</w:t>
+      </w:r>
+      <w:proofErr w:type="spellEnd"/>
+      <w:r>
+        <w:rPr>
+          <w:sz w:val="28"/>
+          <w:szCs w:val="28"/>
+        </w:rPr>
+        <w:t xml:space="preserve"> </w:t>
+      </w:r>
+      <w:proofErr w:type="spellStart"/>
+      <w:r>
+        <w:rPr>
+          <w:sz w:val="28"/>
+          <w:szCs w:val="28"/>
+        </w:rPr>
+        <w:t>конструкції</w:t>
+      </w:r>
+      <w:proofErr w:type="spellEnd"/>
       <w:r>
         <w:rPr>
           <w:sz w:val="28"/>
@@ -589,6 +755,7 @@
           <w:lang w:val="en-US"/>
         </w:rPr>
       </w:pPr>
+      <w:proofErr w:type="spellStart"/>
       <w:r>
         <w:rPr>
           <w:sz w:val="28"/>
@@ -596,6 +763,7 @@
         </w:rPr>
         <w:t>Варіант</w:t>
       </w:r>
+      <w:proofErr w:type="spellEnd"/>
       <w:r>
         <w:rPr>
           <w:sz w:val="28"/>
@@ -718,6 +886,7 @@
           <w:szCs w:val="28"/>
         </w:rPr>
       </w:pPr>
+      <w:proofErr w:type="spellStart"/>
       <w:r>
         <w:rPr>
           <w:sz w:val="28"/>
@@ -725,6 +894,7 @@
         </w:rPr>
         <w:t>Виконав</w:t>
       </w:r>
+      <w:proofErr w:type="spellEnd"/>
       <w:r>
         <w:rPr>
           <w:spacing w:val="55"/>
@@ -798,12 +968,21 @@
         </w:rPr>
         <w:t xml:space="preserve"> </w:t>
       </w:r>
+      <w:proofErr w:type="spellStart"/>
       <w:r>
         <w:rPr>
           <w:sz w:val="20"/>
           <w:szCs w:val="28"/>
         </w:rPr>
-        <w:t>прізвище,</w:t>
+        <w:t>прізвище</w:t>
+      </w:r>
+      <w:proofErr w:type="spellEnd"/>
+      <w:r>
+        <w:rPr>
+          <w:sz w:val="20"/>
+          <w:szCs w:val="28"/>
+        </w:rPr>
+        <w:t>,</w:t>
       </w:r>
       <w:r>
         <w:rPr>
@@ -813,12 +992,21 @@
         </w:rPr>
         <w:t xml:space="preserve"> </w:t>
       </w:r>
+      <w:proofErr w:type="spellStart"/>
       <w:r>
         <w:rPr>
           <w:sz w:val="20"/>
           <w:szCs w:val="28"/>
         </w:rPr>
-        <w:t>ім'я,</w:t>
+        <w:t>ім'я</w:t>
+      </w:r>
+      <w:proofErr w:type="spellEnd"/>
+      <w:r>
+        <w:rPr>
+          <w:sz w:val="20"/>
+          <w:szCs w:val="28"/>
+        </w:rPr>
+        <w:t>,</w:t>
       </w:r>
       <w:r>
         <w:rPr>
@@ -843,12 +1031,21 @@
         </w:rPr>
         <w:t xml:space="preserve"> </w:t>
       </w:r>
+      <w:proofErr w:type="spellStart"/>
       <w:r>
         <w:rPr>
           <w:sz w:val="20"/>
           <w:szCs w:val="28"/>
         </w:rPr>
-        <w:t>батькові)</w:t>
+        <w:t>батькові</w:t>
+      </w:r>
+      <w:proofErr w:type="spellEnd"/>
+      <w:r>
+        <w:rPr>
+          <w:sz w:val="20"/>
+          <w:szCs w:val="28"/>
+        </w:rPr>
+        <w:t>)</w:t>
       </w:r>
     </w:p>
     <w:p>
@@ -893,6 +1090,7 @@
           <w:szCs w:val="28"/>
         </w:rPr>
       </w:pPr>
+      <w:proofErr w:type="spellStart"/>
       <w:r>
         <w:rPr>
           <w:sz w:val="28"/>
@@ -900,6 +1098,7 @@
         </w:rPr>
         <w:t>Перевірив</w:t>
       </w:r>
+      <w:proofErr w:type="spellEnd"/>
       <w:r>
         <w:rPr>
           <w:sz w:val="28"/>
@@ -969,6 +1168,7 @@
           <w:szCs w:val="28"/>
         </w:rPr>
       </w:pPr>
+      <w:proofErr w:type="gramStart"/>
       <w:r>
         <w:rPr>
           <w:sz w:val="20"/>
@@ -984,12 +1184,22 @@
         </w:rPr>
         <w:t xml:space="preserve"> </w:t>
       </w:r>
+      <w:proofErr w:type="spellStart"/>
       <w:r>
         <w:rPr>
           <w:sz w:val="20"/>
           <w:szCs w:val="28"/>
         </w:rPr>
-        <w:t>прізвище,</w:t>
+        <w:t>прізвище</w:t>
+      </w:r>
+      <w:proofErr w:type="spellEnd"/>
+      <w:proofErr w:type="gramEnd"/>
+      <w:r>
+        <w:rPr>
+          <w:sz w:val="20"/>
+          <w:szCs w:val="28"/>
+        </w:rPr>
+        <w:t>,</w:t>
       </w:r>
       <w:r>
         <w:rPr>
@@ -999,12 +1209,21 @@
         </w:rPr>
         <w:t xml:space="preserve"> </w:t>
       </w:r>
+      <w:proofErr w:type="spellStart"/>
       <w:r>
         <w:rPr>
           <w:sz w:val="20"/>
           <w:szCs w:val="28"/>
         </w:rPr>
-        <w:t>ім'я,</w:t>
+        <w:t>ім'я</w:t>
+      </w:r>
+      <w:proofErr w:type="spellEnd"/>
+      <w:r>
+        <w:rPr>
+          <w:sz w:val="20"/>
+          <w:szCs w:val="28"/>
+        </w:rPr>
+        <w:t>,</w:t>
       </w:r>
       <w:r>
         <w:rPr>
@@ -1029,12 +1248,21 @@
         </w:rPr>
         <w:t xml:space="preserve"> </w:t>
       </w:r>
+      <w:proofErr w:type="spellStart"/>
       <w:r>
         <w:rPr>
           <w:sz w:val="20"/>
           <w:szCs w:val="28"/>
         </w:rPr>
-        <w:t>батькові)</w:t>
+        <w:t>батькові</w:t>
+      </w:r>
+      <w:proofErr w:type="spellEnd"/>
+      <w:r>
+        <w:rPr>
+          <w:sz w:val="20"/>
+          <w:szCs w:val="28"/>
+        </w:rPr>
+        <w:t>)</w:t>
       </w:r>
     </w:p>
     <w:p>
@@ -1116,12 +1344,21 @@
           <w:lang w:val="uk-UA"/>
         </w:rPr>
       </w:pPr>
-      <w:r>
-        <w:rPr>
-          <w:sz w:val="28"/>
-          <w:szCs w:val="28"/>
-        </w:rPr>
-        <w:t>Київ 202</w:t>
+      <w:proofErr w:type="spellStart"/>
+      <w:r>
+        <w:rPr>
+          <w:sz w:val="28"/>
+          <w:szCs w:val="28"/>
+        </w:rPr>
+        <w:t>Київ</w:t>
+      </w:r>
+      <w:proofErr w:type="spellEnd"/>
+      <w:r>
+        <w:rPr>
+          <w:sz w:val="28"/>
+          <w:szCs w:val="28"/>
+        </w:rPr>
+        <w:t xml:space="preserve"> 202</w:t>
       </w:r>
       <w:r>
         <w:rPr>
@@ -2120,6 +2357,7 @@
                 <w:lang w:val="en-US"/>
               </w:rPr>
             </w:pPr>
+            <w:proofErr w:type="spellStart"/>
             <w:r>
               <w:rPr>
                 <w:sz w:val="28"/>
@@ -2128,6 +2366,7 @@
               </w:rPr>
               <w:t>i</w:t>
             </w:r>
+            <w:proofErr w:type="spellEnd"/>
           </w:p>
         </w:tc>
         <w:tc>
@@ -2393,6 +2632,7 @@
         </w:rPr>
         <w:t xml:space="preserve"> - синус від числа, математична бібліотека </w:t>
       </w:r>
+      <w:proofErr w:type="spellStart"/>
       <w:r>
         <w:rPr>
           <w:sz w:val="28"/>
@@ -2401,6 +2641,7 @@
         </w:rPr>
         <w:t>cmath</w:t>
       </w:r>
+      <w:proofErr w:type="spellEnd"/>
     </w:p>
     <w:p>
       <w:pPr>
@@ -2750,17 +2991,15 @@
       <w:r>
         <w:rPr>
           <w:i/>
-          <w:noProof/>
-          <w:sz w:val="28"/>
-          <w:szCs w:val="28"/>
-          <w:lang w:val="en-US"/>
-        </w:rPr>
-        <w:lastRenderedPageBreak/>
+          <w:sz w:val="28"/>
+          <w:szCs w:val="28"/>
+          <w:lang w:val="uk-UA"/>
+        </w:rPr>
         <w:drawing>
-          <wp:inline distT="0" distB="0" distL="0" distR="0" wp14:anchorId="1EA55AF2" wp14:editId="5D6191C1">
-            <wp:extent cx="2506980" cy="3969385"/>
-            <wp:effectExtent l="0" t="0" r="7620" b="0"/>
-            <wp:docPr id="7" name="Рисунок 7"/>
+          <wp:inline distT="0" distB="0" distL="0" distR="0" wp14:anchorId="2F259A7A" wp14:editId="681CDD72">
+            <wp:extent cx="3623312" cy="2415540"/>
+            <wp:effectExtent l="0" t="0" r="0" b="3810"/>
+            <wp:docPr id="2" name="Рисунок 2" descr="Зображення, що містить текст&#10;&#10;Автоматично згенерований опис"/>
             <wp:cNvGraphicFramePr>
               <a:graphicFrameLocks xmlns:a="http://schemas.openxmlformats.org/drawingml/2006/main" noChangeAspect="1"/>
             </wp:cNvGraphicFramePr>
@@ -2768,17 +3007,11 @@
               <a:graphicData uri="http://schemas.openxmlformats.org/drawingml/2006/picture">
                 <pic:pic xmlns:pic="http://schemas.openxmlformats.org/drawingml/2006/picture">
                   <pic:nvPicPr>
-                    <pic:cNvPr id="7" name="Рисунок 7"/>
+                    <pic:cNvPr id="2" name="Рисунок 2" descr="Зображення, що містить текст&#10;&#10;Автоматично згенерований опис"/>
                     <pic:cNvPicPr/>
                   </pic:nvPicPr>
                   <pic:blipFill>
-                    <a:blip r:embed="rId7">
-                      <a:extLst>
-                        <a:ext uri="{28A0092B-C50C-407E-A947-70E740481C1C}">
-                          <a14:useLocalDpi xmlns:a14="http://schemas.microsoft.com/office/drawing/2010/main" val="0"/>
-                        </a:ext>
-                      </a:extLst>
-                    </a:blip>
+                    <a:blip r:embed="rId7"/>
                     <a:stretch>
                       <a:fillRect/>
                     </a:stretch>
@@ -2786,7 +3019,7 @@
                   <pic:spPr>
                     <a:xfrm>
                       <a:off x="0" y="0"/>
-                      <a:ext cx="2522723" cy="3994311"/>
+                      <a:ext cx="3623835" cy="2415889"/>
                     </a:xfrm>
                     <a:prstGeom prst="rect">
                       <a:avLst/>
@@ -2799,6 +3032,758 @@
         </w:drawing>
       </w:r>
     </w:p>
+    <w:p>
+      <w:pPr>
+        <w:pStyle w:val="a3"/>
+        <w:tabs>
+          <w:tab w:val="left" w:pos="1237"/>
+        </w:tabs>
+        <w:spacing w:line="360" w:lineRule="auto"/>
+        <w:rPr>
+          <w:i/>
+          <w:sz w:val="28"/>
+          <w:szCs w:val="28"/>
+          <w:lang w:val="uk-UA"/>
+        </w:rPr>
+      </w:pPr>
+      <w:r>
+        <w:rPr>
+          <w:i/>
+          <w:noProof/>
+          <w:sz w:val="28"/>
+          <w:szCs w:val="28"/>
+          <w:lang w:val="uk-UA"/>
+        </w:rPr>
+        <w:lastRenderedPageBreak/>
+        <w:t>Перевірка</w:t>
+      </w:r>
+    </w:p>
+    <w:tbl>
+      <w:tblPr>
+        <w:tblStyle w:val="a5"/>
+        <w:tblW w:w="0" w:type="auto"/>
+        <w:tblInd w:w="-5" w:type="dxa"/>
+        <w:tblLook w:val="04A0" w:firstRow="1" w:lastRow="0" w:firstColumn="1" w:lastColumn="0" w:noHBand="0" w:noVBand="1"/>
+      </w:tblPr>
+      <w:tblGrid>
+        <w:gridCol w:w="1440"/>
+        <w:gridCol w:w="8100"/>
+      </w:tblGrid>
+      <w:tr>
+        <w:tc>
+          <w:tcPr>
+            <w:tcW w:w="1440" w:type="dxa"/>
+          </w:tcPr>
+          <w:p>
+            <w:pPr>
+              <w:pStyle w:val="a3"/>
+              <w:tabs>
+                <w:tab w:val="left" w:pos="1237"/>
+              </w:tabs>
+              <w:spacing w:line="360" w:lineRule="auto"/>
+              <w:jc w:val="both"/>
+              <w:rPr>
+                <w:b/>
+                <w:bCs/>
+                <w:i/>
+                <w:iCs/>
+                <w:sz w:val="28"/>
+                <w:szCs w:val="28"/>
+                <w:lang w:val="uk-UA"/>
+              </w:rPr>
+            </w:pPr>
+            <w:r>
+              <w:rPr>
+                <w:b/>
+                <w:bCs/>
+                <w:i/>
+                <w:iCs/>
+                <w:sz w:val="28"/>
+                <w:szCs w:val="28"/>
+                <w:lang w:val="uk-UA"/>
+              </w:rPr>
+              <w:t>Блок</w:t>
+            </w:r>
+          </w:p>
+        </w:tc>
+        <w:tc>
+          <w:tcPr>
+            <w:tcW w:w="8100" w:type="dxa"/>
+          </w:tcPr>
+          <w:p>
+            <w:pPr>
+              <w:pStyle w:val="a3"/>
+              <w:tabs>
+                <w:tab w:val="left" w:pos="1237"/>
+              </w:tabs>
+              <w:spacing w:line="360" w:lineRule="auto"/>
+              <w:jc w:val="both"/>
+              <w:rPr>
+                <w:b/>
+                <w:bCs/>
+                <w:i/>
+                <w:iCs/>
+                <w:sz w:val="28"/>
+                <w:szCs w:val="28"/>
+                <w:lang w:val="uk-UA"/>
+              </w:rPr>
+            </w:pPr>
+            <w:r>
+              <w:rPr>
+                <w:b/>
+                <w:bCs/>
+                <w:i/>
+                <w:iCs/>
+                <w:sz w:val="28"/>
+                <w:szCs w:val="28"/>
+                <w:lang w:val="uk-UA"/>
+              </w:rPr>
+              <w:t>Дія</w:t>
+            </w:r>
+          </w:p>
+        </w:tc>
+      </w:tr>
+      <w:tr>
+        <w:tc>
+          <w:tcPr>
+            <w:tcW w:w="1440" w:type="dxa"/>
+          </w:tcPr>
+          <w:p>
+            <w:pPr>
+              <w:pStyle w:val="a3"/>
+              <w:tabs>
+                <w:tab w:val="left" w:pos="1237"/>
+              </w:tabs>
+              <w:spacing w:line="360" w:lineRule="auto"/>
+              <w:jc w:val="both"/>
+              <w:rPr>
+                <w:sz w:val="28"/>
+                <w:szCs w:val="28"/>
+                <w:lang w:val="uk-UA"/>
+              </w:rPr>
+            </w:pPr>
+          </w:p>
+        </w:tc>
+        <w:tc>
+          <w:tcPr>
+            <w:tcW w:w="8100" w:type="dxa"/>
+          </w:tcPr>
+          <w:p>
+            <w:pPr>
+              <w:pStyle w:val="a3"/>
+              <w:tabs>
+                <w:tab w:val="left" w:pos="1237"/>
+              </w:tabs>
+              <w:spacing w:line="360" w:lineRule="auto"/>
+              <w:jc w:val="both"/>
+              <w:rPr>
+                <w:sz w:val="28"/>
+                <w:szCs w:val="28"/>
+                <w:lang w:val="uk-UA"/>
+              </w:rPr>
+            </w:pPr>
+            <w:r>
+              <w:rPr>
+                <w:sz w:val="28"/>
+                <w:szCs w:val="28"/>
+                <w:lang w:val="uk-UA"/>
+              </w:rPr>
+              <w:t>Початок</w:t>
+            </w:r>
+          </w:p>
+        </w:tc>
+      </w:tr>
+      <w:tr>
+        <w:tc>
+          <w:tcPr>
+            <w:tcW w:w="1440" w:type="dxa"/>
+          </w:tcPr>
+          <w:p>
+            <w:pPr>
+              <w:pStyle w:val="a3"/>
+              <w:tabs>
+                <w:tab w:val="left" w:pos="1237"/>
+              </w:tabs>
+              <w:spacing w:line="360" w:lineRule="auto"/>
+              <w:jc w:val="both"/>
+              <w:rPr>
+                <w:b/>
+                <w:bCs/>
+                <w:sz w:val="28"/>
+                <w:szCs w:val="28"/>
+                <w:lang w:val="en-US"/>
+              </w:rPr>
+            </w:pPr>
+          </w:p>
+        </w:tc>
+        <w:tc>
+          <w:tcPr>
+            <w:tcW w:w="8100" w:type="dxa"/>
+          </w:tcPr>
+          <w:p>
+            <w:pPr>
+              <w:pStyle w:val="a3"/>
+              <w:tabs>
+                <w:tab w:val="left" w:pos="1237"/>
+              </w:tabs>
+              <w:spacing w:line="360" w:lineRule="auto"/>
+              <w:jc w:val="both"/>
+              <w:rPr>
+                <w:sz w:val="28"/>
+                <w:szCs w:val="28"/>
+                <w:lang w:val="en-US"/>
+              </w:rPr>
+            </w:pPr>
+            <w:r>
+              <w:rPr>
+                <w:sz w:val="28"/>
+                <w:szCs w:val="28"/>
+                <w:lang w:val="uk-UA"/>
+              </w:rPr>
+              <w:t>Введення</w:t>
+            </w:r>
+            <w:r>
+              <w:rPr>
+                <w:sz w:val="28"/>
+                <w:szCs w:val="28"/>
+                <w:lang w:val="en-US"/>
+              </w:rPr>
+              <w:t xml:space="preserve"> n =</w:t>
+            </w:r>
+            <w:r>
+              <w:rPr>
+                <w:sz w:val="28"/>
+                <w:szCs w:val="28"/>
+                <w:lang w:val="uk-UA"/>
+              </w:rPr>
+              <w:t xml:space="preserve"> </w:t>
+            </w:r>
+            <w:r>
+              <w:rPr>
+                <w:sz w:val="28"/>
+                <w:szCs w:val="28"/>
+                <w:lang w:val="en-US"/>
+              </w:rPr>
+              <w:t>4</w:t>
+            </w:r>
+          </w:p>
+        </w:tc>
+      </w:tr>
+      <w:tr>
+        <w:tc>
+          <w:tcPr>
+            <w:tcW w:w="1440" w:type="dxa"/>
+          </w:tcPr>
+          <w:p>
+            <w:pPr>
+              <w:pStyle w:val="a3"/>
+              <w:tabs>
+                <w:tab w:val="left" w:pos="1237"/>
+              </w:tabs>
+              <w:spacing w:line="360" w:lineRule="auto"/>
+              <w:jc w:val="both"/>
+              <w:rPr>
+                <w:b/>
+                <w:bCs/>
+                <w:sz w:val="28"/>
+                <w:szCs w:val="28"/>
+                <w:lang w:val="en-US"/>
+              </w:rPr>
+            </w:pPr>
+          </w:p>
+        </w:tc>
+        <w:tc>
+          <w:tcPr>
+            <w:tcW w:w="8100" w:type="dxa"/>
+          </w:tcPr>
+          <w:p>
+            <w:pPr>
+              <w:pStyle w:val="a3"/>
+              <w:tabs>
+                <w:tab w:val="left" w:pos="1237"/>
+              </w:tabs>
+              <w:spacing w:line="360" w:lineRule="auto"/>
+              <w:jc w:val="both"/>
+              <w:rPr>
+                <w:sz w:val="28"/>
+                <w:szCs w:val="28"/>
+                <w:lang w:val="uk-UA"/>
+              </w:rPr>
+            </w:pPr>
+            <w:r>
+              <w:rPr>
+                <w:sz w:val="28"/>
+                <w:szCs w:val="28"/>
+                <w:lang w:val="en-US"/>
+              </w:rPr>
+              <w:t>eps = 0, x = 0.5</w:t>
+            </w:r>
+          </w:p>
+        </w:tc>
+      </w:tr>
+      <w:tr>
+        <w:tc>
+          <w:tcPr>
+            <w:tcW w:w="1440" w:type="dxa"/>
+          </w:tcPr>
+          <w:p>
+            <w:pPr>
+              <w:pStyle w:val="a3"/>
+              <w:tabs>
+                <w:tab w:val="left" w:pos="1237"/>
+              </w:tabs>
+              <w:spacing w:line="360" w:lineRule="auto"/>
+              <w:jc w:val="both"/>
+              <w:rPr>
+                <w:sz w:val="28"/>
+                <w:szCs w:val="28"/>
+                <w:lang w:val="uk-UA"/>
+              </w:rPr>
+            </w:pPr>
+            <w:r>
+              <w:rPr>
+                <w:sz w:val="28"/>
+                <w:szCs w:val="28"/>
+                <w:lang w:val="en-US"/>
+              </w:rPr>
+              <w:t xml:space="preserve">1 </w:t>
+            </w:r>
+            <w:r>
+              <w:rPr>
+                <w:sz w:val="28"/>
+                <w:szCs w:val="28"/>
+                <w:lang w:val="uk-UA"/>
+              </w:rPr>
+              <w:t>ітерація</w:t>
+            </w:r>
+          </w:p>
+        </w:tc>
+        <w:tc>
+          <w:tcPr>
+            <w:tcW w:w="8100" w:type="dxa"/>
+          </w:tcPr>
+          <w:p>
+            <w:pPr>
+              <w:pStyle w:val="a3"/>
+              <w:tabs>
+                <w:tab w:val="left" w:pos="1237"/>
+              </w:tabs>
+              <w:spacing w:line="360" w:lineRule="auto"/>
+              <w:jc w:val="both"/>
+              <w:rPr>
+                <w:sz w:val="28"/>
+                <w:szCs w:val="28"/>
+                <w:lang w:val="en-US"/>
+              </w:rPr>
+            </w:pPr>
+            <w:r>
+              <w:rPr>
+                <w:sz w:val="28"/>
+                <w:szCs w:val="28"/>
+                <w:lang w:val="uk-UA"/>
+              </w:rPr>
+              <w:t>1</w:t>
+            </w:r>
+            <w:r>
+              <w:rPr>
+                <w:sz w:val="28"/>
+                <w:szCs w:val="28"/>
+                <w:lang w:val="en-US"/>
+              </w:rPr>
+              <w:t xml:space="preserve"> &lt;= 4,</w:t>
+            </w:r>
+            <w:r>
+              <w:rPr>
+                <w:sz w:val="28"/>
+                <w:szCs w:val="28"/>
+                <w:lang w:val="uk-UA"/>
+              </w:rPr>
+              <w:t xml:space="preserve"> </w:t>
+            </w:r>
+            <w:r>
+              <w:rPr>
+                <w:sz w:val="28"/>
+                <w:szCs w:val="28"/>
+                <w:lang w:val="en-US"/>
+              </w:rPr>
+              <w:t>eps = 0 + 1/1^2 = 1</w:t>
+            </w:r>
+          </w:p>
+        </w:tc>
+      </w:tr>
+      <w:tr>
+        <w:tc>
+          <w:tcPr>
+            <w:tcW w:w="1440" w:type="dxa"/>
+          </w:tcPr>
+          <w:p>
+            <w:pPr>
+              <w:pStyle w:val="a3"/>
+              <w:tabs>
+                <w:tab w:val="left" w:pos="1237"/>
+              </w:tabs>
+              <w:spacing w:line="360" w:lineRule="auto"/>
+              <w:jc w:val="both"/>
+              <w:rPr>
+                <w:sz w:val="28"/>
+                <w:szCs w:val="28"/>
+                <w:lang w:val="uk-UA"/>
+              </w:rPr>
+            </w:pPr>
+            <w:r>
+              <w:rPr>
+                <w:sz w:val="28"/>
+                <w:szCs w:val="28"/>
+                <w:lang w:val="en-US"/>
+              </w:rPr>
+              <w:t xml:space="preserve">2 </w:t>
+            </w:r>
+            <w:r>
+              <w:rPr>
+                <w:sz w:val="28"/>
+                <w:szCs w:val="28"/>
+                <w:lang w:val="uk-UA"/>
+              </w:rPr>
+              <w:t>ітерація</w:t>
+            </w:r>
+          </w:p>
+        </w:tc>
+        <w:tc>
+          <w:tcPr>
+            <w:tcW w:w="8100" w:type="dxa"/>
+          </w:tcPr>
+          <w:p>
+            <w:pPr>
+              <w:pStyle w:val="a3"/>
+              <w:tabs>
+                <w:tab w:val="left" w:pos="1237"/>
+              </w:tabs>
+              <w:spacing w:line="360" w:lineRule="auto"/>
+              <w:jc w:val="both"/>
+              <w:rPr>
+                <w:sz w:val="28"/>
+                <w:szCs w:val="28"/>
+                <w:lang w:val="en-US"/>
+              </w:rPr>
+            </w:pPr>
+            <w:r>
+              <w:rPr>
+                <w:sz w:val="28"/>
+                <w:szCs w:val="28"/>
+                <w:lang w:val="en-US"/>
+              </w:rPr>
+              <w:t>2 &lt;= 4, eps = 1 + 1/2^2 = 1.25</w:t>
+            </w:r>
+          </w:p>
+        </w:tc>
+      </w:tr>
+      <w:tr>
+        <w:tc>
+          <w:tcPr>
+            <w:tcW w:w="1440" w:type="dxa"/>
+          </w:tcPr>
+          <w:p>
+            <w:pPr>
+              <w:pStyle w:val="a3"/>
+              <w:tabs>
+                <w:tab w:val="left" w:pos="1237"/>
+              </w:tabs>
+              <w:spacing w:line="360" w:lineRule="auto"/>
+              <w:jc w:val="both"/>
+              <w:rPr>
+                <w:sz w:val="28"/>
+                <w:szCs w:val="28"/>
+                <w:lang w:val="uk-UA"/>
+              </w:rPr>
+            </w:pPr>
+            <w:r>
+              <w:rPr>
+                <w:sz w:val="28"/>
+                <w:szCs w:val="28"/>
+                <w:lang w:val="uk-UA"/>
+              </w:rPr>
+              <w:t>3 ітерація</w:t>
+            </w:r>
+          </w:p>
+        </w:tc>
+        <w:tc>
+          <w:tcPr>
+            <w:tcW w:w="8100" w:type="dxa"/>
+          </w:tcPr>
+          <w:p>
+            <w:pPr>
+              <w:pStyle w:val="a3"/>
+              <w:tabs>
+                <w:tab w:val="left" w:pos="1237"/>
+              </w:tabs>
+              <w:spacing w:line="360" w:lineRule="auto"/>
+              <w:jc w:val="both"/>
+              <w:rPr>
+                <w:sz w:val="28"/>
+                <w:szCs w:val="28"/>
+                <w:lang w:val="en-US"/>
+              </w:rPr>
+            </w:pPr>
+            <w:r>
+              <w:rPr>
+                <w:sz w:val="28"/>
+                <w:szCs w:val="28"/>
+                <w:lang w:val="en-US"/>
+              </w:rPr>
+              <w:t>3 &lt;= 4, eps = 1.25 + 1/3^2 = 1.361</w:t>
+            </w:r>
+          </w:p>
+        </w:tc>
+      </w:tr>
+      <w:tr>
+        <w:tc>
+          <w:tcPr>
+            <w:tcW w:w="1440" w:type="dxa"/>
+          </w:tcPr>
+          <w:p>
+            <w:pPr>
+              <w:pStyle w:val="a3"/>
+              <w:tabs>
+                <w:tab w:val="left" w:pos="1237"/>
+              </w:tabs>
+              <w:spacing w:line="360" w:lineRule="auto"/>
+              <w:jc w:val="both"/>
+              <w:rPr>
+                <w:sz w:val="28"/>
+                <w:szCs w:val="28"/>
+                <w:lang w:val="uk-UA"/>
+              </w:rPr>
+            </w:pPr>
+            <w:r>
+              <w:rPr>
+                <w:sz w:val="28"/>
+                <w:szCs w:val="28"/>
+                <w:lang w:val="uk-UA"/>
+              </w:rPr>
+              <w:t>4 ітерація</w:t>
+            </w:r>
+          </w:p>
+        </w:tc>
+        <w:tc>
+          <w:tcPr>
+            <w:tcW w:w="8100" w:type="dxa"/>
+          </w:tcPr>
+          <w:p>
+            <w:pPr>
+              <w:pStyle w:val="a3"/>
+              <w:tabs>
+                <w:tab w:val="left" w:pos="1237"/>
+              </w:tabs>
+              <w:spacing w:line="360" w:lineRule="auto"/>
+              <w:jc w:val="both"/>
+              <w:rPr>
+                <w:sz w:val="28"/>
+                <w:szCs w:val="28"/>
+                <w:lang w:val="en-US"/>
+              </w:rPr>
+            </w:pPr>
+            <w:r>
+              <w:rPr>
+                <w:sz w:val="28"/>
+                <w:szCs w:val="28"/>
+                <w:lang w:val="en-US"/>
+              </w:rPr>
+              <w:t>4 &lt;= 4, eps = 1.3611 + 1/4^2 = 1.4236</w:t>
+            </w:r>
+          </w:p>
+        </w:tc>
+      </w:tr>
+      <w:tr>
+        <w:tc>
+          <w:tcPr>
+            <w:tcW w:w="1440" w:type="dxa"/>
+          </w:tcPr>
+          <w:p>
+            <w:pPr>
+              <w:pStyle w:val="a3"/>
+              <w:tabs>
+                <w:tab w:val="left" w:pos="1237"/>
+              </w:tabs>
+              <w:spacing w:line="360" w:lineRule="auto"/>
+              <w:jc w:val="both"/>
+              <w:rPr>
+                <w:sz w:val="28"/>
+                <w:szCs w:val="28"/>
+                <w:lang w:val="uk-UA"/>
+              </w:rPr>
+            </w:pPr>
+          </w:p>
+        </w:tc>
+        <w:tc>
+          <w:tcPr>
+            <w:tcW w:w="8100" w:type="dxa"/>
+          </w:tcPr>
+          <w:p>
+            <w:pPr>
+              <w:pStyle w:val="a3"/>
+              <w:tabs>
+                <w:tab w:val="left" w:pos="1237"/>
+              </w:tabs>
+              <w:spacing w:line="360" w:lineRule="auto"/>
+              <w:jc w:val="both"/>
+              <w:rPr>
+                <w:sz w:val="28"/>
+                <w:szCs w:val="28"/>
+                <w:lang w:val="ru-UA"/>
+              </w:rPr>
+            </w:pPr>
+            <w:r>
+              <w:rPr>
+                <w:sz w:val="28"/>
+                <w:szCs w:val="28"/>
+                <w:lang w:val="en-US"/>
+              </w:rPr>
+              <w:t>y = 1</w:t>
+            </w:r>
+            <w:r>
+              <w:rPr>
+                <w:sz w:val="28"/>
+                <w:szCs w:val="28"/>
+                <w:lang w:val="uk-UA"/>
+              </w:rPr>
+              <w:t xml:space="preserve"> </w:t>
+            </w:r>
+            <w:r>
+              <w:rPr>
+                <w:sz w:val="28"/>
+                <w:szCs w:val="28"/>
+                <w:lang w:val="en-US"/>
+              </w:rPr>
+              <w:t>/</w:t>
+            </w:r>
+            <w:r>
+              <w:rPr>
+                <w:sz w:val="28"/>
+                <w:szCs w:val="28"/>
+                <w:lang w:val="uk-UA"/>
+              </w:rPr>
+              <w:t xml:space="preserve"> </w:t>
+            </w:r>
+            <w:r>
+              <w:rPr>
+                <w:sz w:val="28"/>
+                <w:szCs w:val="28"/>
+                <w:lang w:val="en-US"/>
+              </w:rPr>
+              <w:t>(1.4236*0.4794) = 1 / 0.6825 = 1.4652</w:t>
+            </w:r>
+          </w:p>
+        </w:tc>
+      </w:tr>
+      <w:tr>
+        <w:tc>
+          <w:tcPr>
+            <w:tcW w:w="1440" w:type="dxa"/>
+          </w:tcPr>
+          <w:p>
+            <w:pPr>
+              <w:pStyle w:val="a3"/>
+              <w:tabs>
+                <w:tab w:val="left" w:pos="1237"/>
+              </w:tabs>
+              <w:spacing w:line="360" w:lineRule="auto"/>
+              <w:jc w:val="both"/>
+              <w:rPr>
+                <w:sz w:val="28"/>
+                <w:szCs w:val="28"/>
+                <w:lang w:val="uk-UA"/>
+              </w:rPr>
+            </w:pPr>
+          </w:p>
+        </w:tc>
+        <w:tc>
+          <w:tcPr>
+            <w:tcW w:w="8100" w:type="dxa"/>
+          </w:tcPr>
+          <w:p>
+            <w:pPr>
+              <w:pStyle w:val="a3"/>
+              <w:tabs>
+                <w:tab w:val="left" w:pos="1237"/>
+              </w:tabs>
+              <w:spacing w:line="360" w:lineRule="auto"/>
+              <w:jc w:val="both"/>
+              <w:rPr>
+                <w:sz w:val="28"/>
+                <w:szCs w:val="28"/>
+                <w:lang w:val="en-US"/>
+              </w:rPr>
+            </w:pPr>
+            <w:r>
+              <w:rPr>
+                <w:sz w:val="28"/>
+                <w:szCs w:val="28"/>
+                <w:lang w:val="uk-UA"/>
+              </w:rPr>
+              <w:t xml:space="preserve">Вивід: </w:t>
+            </w:r>
+            <w:r>
+              <w:rPr>
+                <w:sz w:val="28"/>
+                <w:szCs w:val="28"/>
+                <w:lang w:val="en-US"/>
+              </w:rPr>
+              <w:t>1.4652</w:t>
+            </w:r>
+          </w:p>
+        </w:tc>
+      </w:tr>
+      <w:tr>
+        <w:tc>
+          <w:tcPr>
+            <w:tcW w:w="1440" w:type="dxa"/>
+          </w:tcPr>
+          <w:p>
+            <w:pPr>
+              <w:pStyle w:val="a3"/>
+              <w:tabs>
+                <w:tab w:val="left" w:pos="1237"/>
+              </w:tabs>
+              <w:spacing w:line="360" w:lineRule="auto"/>
+              <w:jc w:val="both"/>
+              <w:rPr>
+                <w:sz w:val="28"/>
+                <w:szCs w:val="28"/>
+                <w:lang w:val="uk-UA"/>
+              </w:rPr>
+            </w:pPr>
+          </w:p>
+        </w:tc>
+        <w:tc>
+          <w:tcPr>
+            <w:tcW w:w="8100" w:type="dxa"/>
+          </w:tcPr>
+          <w:p>
+            <w:pPr>
+              <w:pStyle w:val="a3"/>
+              <w:tabs>
+                <w:tab w:val="left" w:pos="1237"/>
+              </w:tabs>
+              <w:spacing w:line="360" w:lineRule="auto"/>
+              <w:jc w:val="both"/>
+              <w:rPr>
+                <w:sz w:val="28"/>
+                <w:szCs w:val="28"/>
+                <w:lang w:val="uk-UA"/>
+              </w:rPr>
+            </w:pPr>
+            <w:r>
+              <w:rPr>
+                <w:sz w:val="28"/>
+                <w:szCs w:val="28"/>
+                <w:lang w:val="uk-UA"/>
+              </w:rPr>
+              <w:t>Кінець</w:t>
+            </w:r>
+          </w:p>
+        </w:tc>
+      </w:tr>
+    </w:tbl>
     <w:p>
       <w:pPr>
         <w:pStyle w:val="a3"/>
